--- a/Laboratory_work_7/Report/ЛР7.docx
+++ b/Laboratory_work_7/Report/ЛР7.docx
@@ -1004,14 +1004,12 @@
       <w:r>
         <w:rPr>
           <w:noProof/>
-          <w:color w:val="000000" w:themeColor="text1"/>
-          <w:szCs w:val="28"/>
         </w:rPr>
         <w:drawing>
-          <wp:inline distT="0" distB="0" distL="0" distR="0" wp14:anchorId="501B0640" wp14:editId="63677939">
-            <wp:extent cx="7265178" cy="872132"/>
-            <wp:effectExtent l="0" t="0" r="0" b="4445"/>
-            <wp:docPr id="1" name="Рисунок 1"/>
+          <wp:inline distT="0" distB="0" distL="0" distR="0">
+            <wp:extent cx="5940425" cy="2118995"/>
+            <wp:effectExtent l="0" t="0" r="3175" b="0"/>
+            <wp:docPr id="2" name="Рисунок 2" descr="https://cdn.discordapp.com/attachments/852876450675949598/969122796011671562/unknown.png"/>
             <wp:cNvGraphicFramePr>
               <a:graphicFrameLocks xmlns:a="http://schemas.openxmlformats.org/drawingml/2006/main" noChangeAspect="1"/>
             </wp:cNvGraphicFramePr>
@@ -1019,23 +1017,36 @@
               <a:graphicData uri="http://schemas.openxmlformats.org/drawingml/2006/picture">
                 <pic:pic xmlns:pic="http://schemas.openxmlformats.org/drawingml/2006/picture">
                   <pic:nvPicPr>
-                    <pic:cNvPr id="1" name=""/>
-                    <pic:cNvPicPr/>
+                    <pic:cNvPr id="0" name="Picture 1" descr="https://cdn.discordapp.com/attachments/852876450675949598/969122796011671562/unknown.png"/>
+                    <pic:cNvPicPr>
+                      <a:picLocks noChangeAspect="1" noChangeArrowheads="1"/>
+                    </pic:cNvPicPr>
                   </pic:nvPicPr>
                   <pic:blipFill>
-                    <a:blip r:embed="rId8"/>
+                    <a:blip r:embed="rId8" cstate="print">
+                      <a:extLst>
+                        <a:ext uri="{28A0092B-C50C-407E-A947-70E740481C1C}">
+                          <a14:useLocalDpi xmlns:a14="http://schemas.microsoft.com/office/drawing/2010/main" val="0"/>
+                        </a:ext>
+                      </a:extLst>
+                    </a:blip>
+                    <a:srcRect/>
                     <a:stretch>
                       <a:fillRect/>
                     </a:stretch>
                   </pic:blipFill>
-                  <pic:spPr>
+                  <pic:spPr bwMode="auto">
                     <a:xfrm>
                       <a:off x="0" y="0"/>
-                      <a:ext cx="7355091" cy="882925"/>
+                      <a:ext cx="5940425" cy="2118995"/>
                     </a:xfrm>
                     <a:prstGeom prst="rect">
                       <a:avLst/>
                     </a:prstGeom>
+                    <a:noFill/>
+                    <a:ln>
+                      <a:noFill/>
+                    </a:ln>
                   </pic:spPr>
                 </pic:pic>
               </a:graphicData>
@@ -1085,14 +1096,12 @@
       <w:r>
         <w:rPr>
           <w:noProof/>
-          <w:color w:val="000000" w:themeColor="text1"/>
-          <w:szCs w:val="28"/>
         </w:rPr>
         <w:drawing>
-          <wp:inline distT="0" distB="0" distL="0" distR="0" wp14:anchorId="1D16E85F" wp14:editId="12DD5703">
-            <wp:extent cx="7186124" cy="906449"/>
-            <wp:effectExtent l="0" t="0" r="0" b="8255"/>
-            <wp:docPr id="4" name="Рисунок 4"/>
+          <wp:inline distT="0" distB="0" distL="0" distR="0">
+            <wp:extent cx="5940425" cy="1722755"/>
+            <wp:effectExtent l="0" t="0" r="3175" b="0"/>
+            <wp:docPr id="3" name="Рисунок 3" descr="https://cdn.discordapp.com/attachments/852876450675949598/969122796280086618/unknown.png"/>
             <wp:cNvGraphicFramePr>
               <a:graphicFrameLocks xmlns:a="http://schemas.openxmlformats.org/drawingml/2006/main" noChangeAspect="1"/>
             </wp:cNvGraphicFramePr>
@@ -1100,23 +1109,36 @@
               <a:graphicData uri="http://schemas.openxmlformats.org/drawingml/2006/picture">
                 <pic:pic xmlns:pic="http://schemas.openxmlformats.org/drawingml/2006/picture">
                   <pic:nvPicPr>
-                    <pic:cNvPr id="1" name=""/>
-                    <pic:cNvPicPr/>
+                    <pic:cNvPr id="0" name="Picture 3" descr="https://cdn.discordapp.com/attachments/852876450675949598/969122796280086618/unknown.png"/>
+                    <pic:cNvPicPr>
+                      <a:picLocks noChangeAspect="1" noChangeArrowheads="1"/>
+                    </pic:cNvPicPr>
                   </pic:nvPicPr>
                   <pic:blipFill>
-                    <a:blip r:embed="rId9"/>
+                    <a:blip r:embed="rId9" cstate="print">
+                      <a:extLst>
+                        <a:ext uri="{28A0092B-C50C-407E-A947-70E740481C1C}">
+                          <a14:useLocalDpi xmlns:a14="http://schemas.microsoft.com/office/drawing/2010/main" val="0"/>
+                        </a:ext>
+                      </a:extLst>
+                    </a:blip>
+                    <a:srcRect/>
                     <a:stretch>
                       <a:fillRect/>
                     </a:stretch>
                   </pic:blipFill>
-                  <pic:spPr>
+                  <pic:spPr bwMode="auto">
                     <a:xfrm>
                       <a:off x="0" y="0"/>
-                      <a:ext cx="7243493" cy="913685"/>
+                      <a:ext cx="5940425" cy="1722755"/>
                     </a:xfrm>
                     <a:prstGeom prst="rect">
                       <a:avLst/>
                     </a:prstGeom>
+                    <a:noFill/>
+                    <a:ln>
+                      <a:noFill/>
+                    </a:ln>
                   </pic:spPr>
                 </pic:pic>
               </a:graphicData>
@@ -1240,6 +1262,7 @@
         <w:rPr>
           <w:noProof/>
         </w:rPr>
+        <w:lastRenderedPageBreak/>
         <w:drawing>
           <wp:inline distT="0" distB="0" distL="0" distR="0">
             <wp:extent cx="6188595" cy="2819400"/>
@@ -1349,7 +1372,6 @@
           <w:color w:val="000000" w:themeColor="text1"/>
           <w:szCs w:val="28"/>
         </w:rPr>
-        <w:lastRenderedPageBreak/>
         <w:t>1.3</w:t>
       </w:r>
       <w:r>
@@ -1482,7 +1504,14 @@
           <w:szCs w:val="28"/>
           <w:lang w:val="en-GB"/>
         </w:rPr>
-        <w:t xml:space="preserve">PIN_151 – </w:t>
+        <w:t>PIN</w:t>
+      </w:r>
+      <w:r>
+        <w:rPr>
+          <w:color w:val="000000" w:themeColor="text1"/>
+          <w:szCs w:val="28"/>
+        </w:rPr>
+        <w:t xml:space="preserve">_151 – </w:t>
       </w:r>
       <w:r>
         <w:rPr>
@@ -1706,14 +1735,6 @@
     </w:p>
     <w:p>
       <w:pPr>
-        <w:rPr>
-          <w:color w:val="000000" w:themeColor="text1"/>
-          <w:szCs w:val="28"/>
-        </w:rPr>
-      </w:pPr>
-    </w:p>
-    <w:p>
-      <w:pPr>
         <w:spacing w:after="160" w:line="259" w:lineRule="auto"/>
         <w:jc w:val="left"/>
         <w:rPr>
@@ -1722,6 +1743,8 @@
           <w:szCs w:val="28"/>
         </w:rPr>
       </w:pPr>
+      <w:bookmarkStart w:id="0" w:name="_GoBack"/>
+      <w:bookmarkEnd w:id="0"/>
       <w:r>
         <w:rPr>
           <w:b/>
@@ -1997,14 +2020,12 @@
       <w:r>
         <w:rPr>
           <w:noProof/>
-          <w:color w:val="000000" w:themeColor="text1"/>
-          <w:szCs w:val="28"/>
         </w:rPr>
         <w:drawing>
-          <wp:inline distT="0" distB="0" distL="0" distR="0" wp14:anchorId="5802C533" wp14:editId="72486724">
-            <wp:extent cx="7346609" cy="954156"/>
-            <wp:effectExtent l="0" t="0" r="0" b="0"/>
-            <wp:docPr id="18" name="Рисунок 18"/>
+          <wp:inline distT="0" distB="0" distL="0" distR="0">
+            <wp:extent cx="5940425" cy="444500"/>
+            <wp:effectExtent l="0" t="0" r="3175" b="0"/>
+            <wp:docPr id="7" name="Рисунок 7" descr="https://cdn.discordapp.com/attachments/852876450675949598/969248150365806623/unknown.png"/>
             <wp:cNvGraphicFramePr>
               <a:graphicFrameLocks xmlns:a="http://schemas.openxmlformats.org/drawingml/2006/main" noChangeAspect="1"/>
             </wp:cNvGraphicFramePr>
@@ -2012,23 +2033,39 @@
               <a:graphicData uri="http://schemas.openxmlformats.org/drawingml/2006/picture">
                 <pic:pic xmlns:pic="http://schemas.openxmlformats.org/drawingml/2006/picture">
                   <pic:nvPicPr>
-                    <pic:cNvPr id="1" name=""/>
-                    <pic:cNvPicPr/>
+                    <pic:cNvPr id="0" name="Picture 9" descr="https://cdn.discordapp.com/attachments/852876450675949598/969248150365806623/unknown.png"/>
+                    <pic:cNvPicPr>
+                      <a:picLocks noChangeAspect="1" noChangeArrowheads="1"/>
+                    </pic:cNvPicPr>
                   </pic:nvPicPr>
-                  <pic:blipFill>
-                    <a:blip r:embed="rId14"/>
-                    <a:stretch>
-                      <a:fillRect/>
-                    </a:stretch>
+                  <pic:blipFill rotWithShape="1">
+                    <a:blip r:embed="rId14" cstate="print">
+                      <a:extLst>
+                        <a:ext uri="{28A0092B-C50C-407E-A947-70E740481C1C}">
+                          <a14:useLocalDpi xmlns:a14="http://schemas.microsoft.com/office/drawing/2010/main" val="0"/>
+                        </a:ext>
+                      </a:extLst>
+                    </a:blip>
+                    <a:srcRect b="74973"/>
+                    <a:stretch/>
                   </pic:blipFill>
-                  <pic:spPr>
+                  <pic:spPr bwMode="auto">
                     <a:xfrm>
                       <a:off x="0" y="0"/>
-                      <a:ext cx="7464938" cy="969524"/>
+                      <a:ext cx="5940425" cy="444500"/>
                     </a:xfrm>
                     <a:prstGeom prst="rect">
                       <a:avLst/>
                     </a:prstGeom>
+                    <a:noFill/>
+                    <a:ln>
+                      <a:noFill/>
+                    </a:ln>
+                    <a:extLst>
+                      <a:ext uri="{53640926-AAD7-44D8-BBD7-CCE9431645EC}">
+                        <a14:shadowObscured xmlns:a14="http://schemas.microsoft.com/office/drawing/2010/main"/>
+                      </a:ext>
+                    </a:extLst>
                   </pic:spPr>
                 </pic:pic>
               </a:graphicData>
@@ -2079,14 +2116,12 @@
       <w:r>
         <w:rPr>
           <w:noProof/>
-          <w:color w:val="000000" w:themeColor="text1"/>
-          <w:szCs w:val="28"/>
         </w:rPr>
         <w:drawing>
-          <wp:inline distT="0" distB="0" distL="0" distR="0" wp14:anchorId="2D81A448" wp14:editId="0643D065">
-            <wp:extent cx="7269245" cy="922351"/>
-            <wp:effectExtent l="0" t="0" r="0" b="0"/>
-            <wp:docPr id="19" name="Рисунок 19"/>
+          <wp:inline distT="0" distB="0" distL="0" distR="0">
+            <wp:extent cx="5940425" cy="440266"/>
+            <wp:effectExtent l="0" t="0" r="3175" b="0"/>
+            <wp:docPr id="8" name="Рисунок 8" descr="https://cdn.discordapp.com/attachments/852876450675949598/969248150600691772/unknown.png"/>
             <wp:cNvGraphicFramePr>
               <a:graphicFrameLocks xmlns:a="http://schemas.openxmlformats.org/drawingml/2006/main" noChangeAspect="1"/>
             </wp:cNvGraphicFramePr>
@@ -2094,23 +2129,39 @@
               <a:graphicData uri="http://schemas.openxmlformats.org/drawingml/2006/picture">
                 <pic:pic xmlns:pic="http://schemas.openxmlformats.org/drawingml/2006/picture">
                   <pic:nvPicPr>
-                    <pic:cNvPr id="1" name=""/>
-                    <pic:cNvPicPr/>
+                    <pic:cNvPr id="0" name="Picture 11" descr="https://cdn.discordapp.com/attachments/852876450675949598/969248150600691772/unknown.png"/>
+                    <pic:cNvPicPr>
+                      <a:picLocks noChangeAspect="1" noChangeArrowheads="1"/>
+                    </pic:cNvPicPr>
                   </pic:nvPicPr>
-                  <pic:blipFill>
-                    <a:blip r:embed="rId15"/>
-                    <a:stretch>
-                      <a:fillRect/>
-                    </a:stretch>
+                  <pic:blipFill rotWithShape="1">
+                    <a:blip r:embed="rId15" cstate="print">
+                      <a:extLst>
+                        <a:ext uri="{28A0092B-C50C-407E-A947-70E740481C1C}">
+                          <a14:useLocalDpi xmlns:a14="http://schemas.microsoft.com/office/drawing/2010/main" val="0"/>
+                        </a:ext>
+                      </a:extLst>
+                    </a:blip>
+                    <a:srcRect b="74528"/>
+                    <a:stretch/>
                   </pic:blipFill>
-                  <pic:spPr>
+                  <pic:spPr bwMode="auto">
                     <a:xfrm>
                       <a:off x="0" y="0"/>
-                      <a:ext cx="7379842" cy="936384"/>
+                      <a:ext cx="5940425" cy="440266"/>
                     </a:xfrm>
                     <a:prstGeom prst="rect">
                       <a:avLst/>
                     </a:prstGeom>
+                    <a:noFill/>
+                    <a:ln>
+                      <a:noFill/>
+                    </a:ln>
+                    <a:extLst>
+                      <a:ext uri="{53640926-AAD7-44D8-BBD7-CCE9431645EC}">
+                        <a14:shadowObscured xmlns:a14="http://schemas.microsoft.com/office/drawing/2010/main"/>
+                      </a:ext>
+                    </a:extLst>
                   </pic:spPr>
                 </pic:pic>
               </a:graphicData>
@@ -2118,6 +2169,36 @@
           </wp:inline>
         </w:drawing>
       </w:r>
+    </w:p>
+    <w:p>
+      <w:pPr>
+        <w:ind w:firstLine="708"/>
+        <w:rPr>
+          <w:b/>
+          <w:color w:val="000000" w:themeColor="text1"/>
+          <w:szCs w:val="28"/>
+        </w:rPr>
+      </w:pPr>
+    </w:p>
+    <w:p>
+      <w:pPr>
+        <w:ind w:firstLine="708"/>
+        <w:rPr>
+          <w:b/>
+          <w:color w:val="000000" w:themeColor="text1"/>
+          <w:szCs w:val="28"/>
+        </w:rPr>
+      </w:pPr>
+    </w:p>
+    <w:p>
+      <w:pPr>
+        <w:ind w:firstLine="708"/>
+        <w:rPr>
+          <w:b/>
+          <w:color w:val="000000" w:themeColor="text1"/>
+          <w:szCs w:val="28"/>
+        </w:rPr>
+      </w:pPr>
     </w:p>
     <w:p>
       <w:pPr>
@@ -8861,11 +8942,6 @@
           <w:lang w:val="en-US"/>
         </w:rPr>
         <w:tab/>
-      </w:r>
-      <w:r>
-        <w:rPr>
-          <w:lang w:val="en-US"/>
-        </w:rPr>
         <w:t>D0</w:t>
       </w:r>
     </w:p>
@@ -9246,14 +9322,12 @@
       <w:r>
         <w:rPr>
           <w:noProof/>
-          <w:color w:val="000000" w:themeColor="text1"/>
-          <w:szCs w:val="28"/>
         </w:rPr>
         <w:drawing>
-          <wp:inline distT="0" distB="0" distL="0" distR="0" wp14:anchorId="2E2A9755" wp14:editId="50BFE793">
-            <wp:extent cx="6239183" cy="787651"/>
-            <wp:effectExtent l="0" t="0" r="0" b="0"/>
-            <wp:docPr id="17" name="Рисунок 17"/>
+          <wp:inline distT="0" distB="0" distL="0" distR="0">
+            <wp:extent cx="5940425" cy="754380"/>
+            <wp:effectExtent l="0" t="0" r="3175" b="7620"/>
+            <wp:docPr id="5" name="Рисунок 5" descr="https://cdn.discordapp.com/attachments/852876450675949598/969123551728762920/unknown.png"/>
             <wp:cNvGraphicFramePr>
               <a:graphicFrameLocks xmlns:a="http://schemas.openxmlformats.org/drawingml/2006/main" noChangeAspect="1"/>
             </wp:cNvGraphicFramePr>
@@ -9261,23 +9335,36 @@
               <a:graphicData uri="http://schemas.openxmlformats.org/drawingml/2006/picture">
                 <pic:pic xmlns:pic="http://schemas.openxmlformats.org/drawingml/2006/picture">
                   <pic:nvPicPr>
-                    <pic:cNvPr id="1" name=""/>
-                    <pic:cNvPicPr/>
+                    <pic:cNvPr id="0" name="Picture 5" descr="https://cdn.discordapp.com/attachments/852876450675949598/969123551728762920/unknown.png"/>
+                    <pic:cNvPicPr>
+                      <a:picLocks noChangeAspect="1" noChangeArrowheads="1"/>
+                    </pic:cNvPicPr>
                   </pic:nvPicPr>
                   <pic:blipFill>
-                    <a:blip r:embed="rId23"/>
+                    <a:blip r:embed="rId23" cstate="print">
+                      <a:extLst>
+                        <a:ext uri="{28A0092B-C50C-407E-A947-70E740481C1C}">
+                          <a14:useLocalDpi xmlns:a14="http://schemas.microsoft.com/office/drawing/2010/main" val="0"/>
+                        </a:ext>
+                      </a:extLst>
+                    </a:blip>
+                    <a:srcRect/>
                     <a:stretch>
                       <a:fillRect/>
                     </a:stretch>
                   </pic:blipFill>
-                  <pic:spPr>
+                  <pic:spPr bwMode="auto">
                     <a:xfrm>
                       <a:off x="0" y="0"/>
-                      <a:ext cx="6291955" cy="794313"/>
+                      <a:ext cx="5940425" cy="754380"/>
                     </a:xfrm>
                     <a:prstGeom prst="rect">
                       <a:avLst/>
                     </a:prstGeom>
+                    <a:noFill/>
+                    <a:ln>
+                      <a:noFill/>
+                    </a:ln>
                   </pic:spPr>
                 </pic:pic>
               </a:graphicData>
@@ -9330,10 +9417,10 @@
           <w:noProof/>
         </w:rPr>
         <w:drawing>
-          <wp:inline distT="0" distB="0" distL="0" distR="0" wp14:anchorId="2F0287ED" wp14:editId="072A56E4">
-            <wp:extent cx="6302563" cy="769378"/>
+          <wp:inline distT="0" distB="0" distL="0" distR="0">
+            <wp:extent cx="5940425" cy="723900"/>
             <wp:effectExtent l="0" t="0" r="3175" b="0"/>
-            <wp:docPr id="20" name="Рисунок 20"/>
+            <wp:docPr id="6" name="Рисунок 6" descr="https://cdn.discordapp.com/attachments/852876450675949598/969123551997227038/unknown.png"/>
             <wp:cNvGraphicFramePr>
               <a:graphicFrameLocks xmlns:a="http://schemas.openxmlformats.org/drawingml/2006/main" noChangeAspect="1"/>
             </wp:cNvGraphicFramePr>
@@ -9341,23 +9428,36 @@
               <a:graphicData uri="http://schemas.openxmlformats.org/drawingml/2006/picture">
                 <pic:pic xmlns:pic="http://schemas.openxmlformats.org/drawingml/2006/picture">
                   <pic:nvPicPr>
-                    <pic:cNvPr id="1" name=""/>
-                    <pic:cNvPicPr/>
+                    <pic:cNvPr id="0" name="Picture 7" descr="https://cdn.discordapp.com/attachments/852876450675949598/969123551997227038/unknown.png"/>
+                    <pic:cNvPicPr>
+                      <a:picLocks noChangeAspect="1" noChangeArrowheads="1"/>
+                    </pic:cNvPicPr>
                   </pic:nvPicPr>
                   <pic:blipFill>
-                    <a:blip r:embed="rId24"/>
+                    <a:blip r:embed="rId24" cstate="print">
+                      <a:extLst>
+                        <a:ext uri="{28A0092B-C50C-407E-A947-70E740481C1C}">
+                          <a14:useLocalDpi xmlns:a14="http://schemas.microsoft.com/office/drawing/2010/main" val="0"/>
+                        </a:ext>
+                      </a:extLst>
+                    </a:blip>
+                    <a:srcRect/>
                     <a:stretch>
                       <a:fillRect/>
                     </a:stretch>
                   </pic:blipFill>
-                  <pic:spPr>
+                  <pic:spPr bwMode="auto">
                     <a:xfrm>
                       <a:off x="0" y="0"/>
-                      <a:ext cx="6397366" cy="780951"/>
+                      <a:ext cx="5940425" cy="723900"/>
                     </a:xfrm>
                     <a:prstGeom prst="rect">
                       <a:avLst/>
                     </a:prstGeom>
+                    <a:noFill/>
+                    <a:ln>
+                      <a:noFill/>
+                    </a:ln>
                   </pic:spPr>
                 </pic:pic>
               </a:graphicData>
@@ -9533,8 +9633,6 @@
           <w:szCs w:val="28"/>
         </w:rPr>
       </w:pPr>
-      <w:bookmarkStart w:id="0" w:name="_GoBack"/>
-      <w:bookmarkEnd w:id="0"/>
     </w:p>
     <w:p>
       <w:pPr>
@@ -10298,6 +10396,7 @@
     <w:lsdException w:name="HTML Sample" w:semiHidden="1" w:unhideWhenUsed="1"/>
     <w:lsdException w:name="HTML Typewriter" w:semiHidden="1" w:unhideWhenUsed="1"/>
     <w:lsdException w:name="HTML Variable" w:semiHidden="1" w:unhideWhenUsed="1"/>
+    <w:lsdException w:name="Normal Table" w:semiHidden="1" w:unhideWhenUsed="1"/>
     <w:lsdException w:name="annotation subject" w:semiHidden="1" w:unhideWhenUsed="1"/>
     <w:lsdException w:name="No List" w:semiHidden="1" w:unhideWhenUsed="1"/>
     <w:lsdException w:name="Outline List 1" w:semiHidden="1" w:unhideWhenUsed="1"/>
@@ -10341,8 +10440,10 @@
     <w:lsdException w:name="Table Elegant" w:semiHidden="1" w:unhideWhenUsed="1"/>
     <w:lsdException w:name="Table Professional" w:semiHidden="1" w:unhideWhenUsed="1"/>
     <w:lsdException w:name="Table Subtle 1" w:semiHidden="1" w:unhideWhenUsed="1"/>
+    <w:lsdException w:name="Table Subtle 2" w:semiHidden="1" w:unhideWhenUsed="1"/>
     <w:lsdException w:name="Table Web 1" w:semiHidden="1" w:unhideWhenUsed="1"/>
     <w:lsdException w:name="Table Web 2" w:semiHidden="1" w:unhideWhenUsed="1"/>
+    <w:lsdException w:name="Table Web 3" w:semiHidden="1" w:unhideWhenUsed="1"/>
     <w:lsdException w:name="Balloon Text" w:semiHidden="1" w:unhideWhenUsed="1"/>
     <w:lsdException w:name="Table Grid" w:uiPriority="39"/>
     <w:lsdException w:name="Table Theme" w:semiHidden="1" w:unhideWhenUsed="1"/>
@@ -11423,7 +11524,7 @@
 </file>
 
 <file path=customXml/itemProps1.xml><?xml version="1.0" encoding="utf-8"?>
-<ds:datastoreItem xmlns:ds="http://schemas.openxmlformats.org/officeDocument/2006/customXml" ds:itemID="{C2597E15-9D37-414C-B6E3-3EED9DD626BD}">
+<ds:datastoreItem xmlns:ds="http://schemas.openxmlformats.org/officeDocument/2006/customXml" ds:itemID="{D79583FE-708F-4728-A669-3040D9CB408E}">
   <ds:schemaRefs>
     <ds:schemaRef ds:uri="http://schemas.openxmlformats.org/officeDocument/2006/bibliography"/>
   </ds:schemaRefs>
